--- a/result/save_doc.docx
+++ b/result/save_doc.docx
@@ -1845,7 +1845,6 @@
           </w:tcPr>
           <w:p>
             <w:pPr>
-              <w:spacing w:after="0" w:line="240" w:lineRule="auto"/>
               <w:rPr>
                 <w:sz w:val="26"/>
                 <w:szCs w:val="26"/>
@@ -1857,25 +1856,25 @@
                 <w:sz w:val="26"/>
                 <w:szCs w:val="26"/>
               </w:rPr>
-              <w:t>${</w:t>
-            </w:r>
-            <w:proofErr w:type="spellStart"/>
-            <w:r>
-              <w:rPr>
-                <w:rFonts w:ascii="Times New Roman" w:eastAsia="Times New Roman" w:hAnsi="Times New Roman" w:cs="Times New Roman"/>
-                <w:sz w:val="26"/>
-                <w:szCs w:val="26"/>
-              </w:rPr>
               <w:t>0</w:t>
             </w:r>
-            <w:proofErr w:type="spellEnd"/>
-            <w:r>
-              <w:rPr>
-                <w:rFonts w:ascii="Times New Roman" w:eastAsia="Times New Roman" w:hAnsi="Times New Roman" w:cs="Times New Roman"/>
-                <w:sz w:val="26"/>
-                <w:szCs w:val="26"/>
-              </w:rPr>
-              <w:t>}</w:t>
+            <w:bookmarkStart w:id="0" w:name="_GoBack"/>
+            <w:bookmarkEnd w:id="0"/>
+            <w:proofErr w:type="spellStart"/>
+            <w:r>
+              <w:rPr>
+                <w:rFonts w:ascii="Times New Roman" w:eastAsia="Times New Roman" w:hAnsi="Times New Roman" w:cs="Times New Roman"/>
+                <w:sz w:val="26"/>
+                <w:szCs w:val="26"/>
+              </w:rPr>
+            </w:r>
+            <w:proofErr w:type="spellEnd"/>
+            <w:r>
+              <w:rPr>
+                <w:rFonts w:ascii="Times New Roman" w:eastAsia="Times New Roman" w:hAnsi="Times New Roman" w:cs="Times New Roman"/>
+                <w:sz w:val="26"/>
+                <w:szCs w:val="26"/>
+              </w:rPr>
             </w:r>
           </w:p>
         </w:tc>
@@ -1891,7 +1890,6 @@
           </w:tcPr>
           <w:p>
             <w:pPr>
-              <w:spacing w:after="0" w:line="240" w:lineRule="auto"/>
               <w:rPr>
                 <w:sz w:val="26"/>
                 <w:szCs w:val="26"/>
@@ -1911,25 +1909,23 @@
                 <w:sz w:val="26"/>
                 <w:szCs w:val="26"/>
               </w:rPr>
-              <w:t>${</w:t>
-            </w:r>
-            <w:proofErr w:type="spellStart"/>
-            <w:r>
-              <w:rPr>
-                <w:rFonts w:ascii="Times New Roman" w:eastAsia="Times New Roman" w:hAnsi="Times New Roman" w:cs="Times New Roman"/>
-                <w:sz w:val="26"/>
-                <w:szCs w:val="26"/>
-              </w:rPr>
               <w:t>Abc</w:t>
             </w:r>
-            <w:proofErr w:type="spellEnd"/>
-            <w:r>
-              <w:rPr>
-                <w:rFonts w:ascii="Times New Roman" w:eastAsia="Times New Roman" w:hAnsi="Times New Roman" w:cs="Times New Roman"/>
-                <w:sz w:val="26"/>
-                <w:szCs w:val="26"/>
-              </w:rPr>
-              <w:t>}</w:t>
+            <w:proofErr w:type="spellStart"/>
+            <w:r>
+              <w:rPr>
+                <w:rFonts w:ascii="Times New Roman" w:eastAsia="Times New Roman" w:hAnsi="Times New Roman" w:cs="Times New Roman"/>
+                <w:sz w:val="26"/>
+                <w:szCs w:val="26"/>
+              </w:rPr>
+            </w:r>
+            <w:proofErr w:type="spellEnd"/>
+            <w:r>
+              <w:rPr>
+                <w:rFonts w:ascii="Times New Roman" w:eastAsia="Times New Roman" w:hAnsi="Times New Roman" w:cs="Times New Roman"/>
+                <w:sz w:val="26"/>
+                <w:szCs w:val="26"/>
+              </w:rPr>
             </w:r>
           </w:p>
         </w:tc>
@@ -1945,7 +1941,6 @@
           </w:tcPr>
           <w:p>
             <w:pPr>
-              <w:spacing w:after="0" w:line="240" w:lineRule="auto"/>
               <w:rPr>
                 <w:sz w:val="26"/>
                 <w:szCs w:val="26"/>
@@ -1965,25 +1960,175 @@
                 <w:sz w:val="26"/>
                 <w:szCs w:val="26"/>
               </w:rPr>
-              <w:t>${</w:t>
-            </w:r>
-            <w:proofErr w:type="spellStart"/>
-            <w:r>
-              <w:rPr>
-                <w:rFonts w:ascii="Times New Roman" w:eastAsia="Times New Roman" w:hAnsi="Times New Roman" w:cs="Times New Roman"/>
-                <w:sz w:val="26"/>
-                <w:szCs w:val="26"/>
-              </w:rPr>
               <w:t>123</w:t>
             </w:r>
-            <w:proofErr w:type="spellEnd"/>
-            <w:r>
-              <w:rPr>
-                <w:rFonts w:ascii="Times New Roman" w:eastAsia="Times New Roman" w:hAnsi="Times New Roman" w:cs="Times New Roman"/>
-                <w:sz w:val="26"/>
-                <w:szCs w:val="26"/>
-              </w:rPr>
-              <w:t>}</w:t>
+            <w:proofErr w:type="spellStart"/>
+            <w:r>
+              <w:rPr>
+                <w:rFonts w:ascii="Times New Roman" w:eastAsia="Times New Roman" w:hAnsi="Times New Roman" w:cs="Times New Roman"/>
+                <w:sz w:val="26"/>
+                <w:szCs w:val="26"/>
+              </w:rPr>
+            </w:r>
+            <w:proofErr w:type="spellEnd"/>
+            <w:r>
+              <w:rPr>
+                <w:rFonts w:ascii="Times New Roman" w:eastAsia="Times New Roman" w:hAnsi="Times New Roman" w:cs="Times New Roman"/>
+                <w:sz w:val="26"/>
+                <w:szCs w:val="26"/>
+              </w:rPr>
+            </w:r>
+          </w:p>
+        </w:tc>
+      </w:tr>
+      <w:tr>
+        <w:trPr>
+          <w:trHeight w:val="451"/>
+        </w:trPr>
+        <w:tc>
+          <w:tcPr>
+            <w:tcW w:w="1138" w:type="dxa"/>
+            <w:tcBorders>
+              <w:top w:val="single" w:sz="4" w:space="0" w:color="000000"/>
+              <w:left w:val="single" w:sz="4" w:space="0" w:color="000000"/>
+              <w:bottom w:val="single" w:sz="4" w:space="0" w:color="000000"/>
+              <w:right w:val="single" w:sz="4" w:space="0" w:color="000000"/>
+            </w:tcBorders>
+          </w:tcPr>
+          <w:p>
+            <w:pPr>
+              <w:rPr>
+                <w:sz w:val="26"/>
+                <w:szCs w:val="26"/>
+              </w:rPr>
+            </w:pPr>
+            <w:r>
+              <w:rPr>
+                <w:rFonts w:ascii="Times New Roman" w:eastAsia="Times New Roman" w:hAnsi="Times New Roman" w:cs="Times New Roman"/>
+                <w:sz w:val="26"/>
+                <w:szCs w:val="26"/>
+              </w:rPr>
+              <w:t>1</w:t>
+            </w:r>
+            <w:bookmarkStart w:id="0" w:name="_GoBack"/>
+            <w:bookmarkEnd w:id="0"/>
+            <w:proofErr w:type="spellStart"/>
+            <w:r>
+              <w:rPr>
+                <w:rFonts w:ascii="Times New Roman" w:eastAsia="Times New Roman" w:hAnsi="Times New Roman" w:cs="Times New Roman"/>
+                <w:sz w:val="26"/>
+                <w:szCs w:val="26"/>
+              </w:rPr>
+            </w:r>
+            <w:proofErr w:type="spellEnd"/>
+            <w:r>
+              <w:rPr>
+                <w:rFonts w:ascii="Times New Roman" w:eastAsia="Times New Roman" w:hAnsi="Times New Roman" w:cs="Times New Roman"/>
+                <w:sz w:val="26"/>
+                <w:szCs w:val="26"/>
+              </w:rPr>
+            </w:r>
+          </w:p>
+        </w:tc>
+        <w:tc>
+          <w:tcPr>
+            <w:tcW w:w="4696" w:type="dxa"/>
+            <w:tcBorders>
+              <w:top w:val="single" w:sz="4" w:space="0" w:color="000000"/>
+              <w:left w:val="single" w:sz="4" w:space="0" w:color="000000"/>
+              <w:bottom w:val="single" w:sz="4" w:space="0" w:color="000000"/>
+              <w:right w:val="single" w:sz="4" w:space="0" w:color="000000"/>
+            </w:tcBorders>
+          </w:tcPr>
+          <w:p>
+            <w:pPr>
+              <w:rPr>
+                <w:sz w:val="26"/>
+                <w:szCs w:val="26"/>
+              </w:rPr>
+            </w:pPr>
+            <w:r>
+              <w:rPr>
+                <w:rFonts w:ascii="Times New Roman" w:eastAsia="Times New Roman" w:hAnsi="Times New Roman" w:cs="Times New Roman"/>
+                <w:sz w:val="26"/>
+                <w:szCs w:val="26"/>
+              </w:rPr>
+              <w:t xml:space="preserve"> </w:t>
+            </w:r>
+            <w:r>
+              <w:rPr>
+                <w:rFonts w:ascii="Times New Roman" w:eastAsia="Times New Roman" w:hAnsi="Times New Roman" w:cs="Times New Roman"/>
+                <w:sz w:val="26"/>
+                <w:szCs w:val="26"/>
+              </w:rPr>
+              <w:t>Def</w:t>
+            </w:r>
+            <w:proofErr w:type="spellStart"/>
+            <w:r>
+              <w:rPr>
+                <w:rFonts w:ascii="Times New Roman" w:eastAsia="Times New Roman" w:hAnsi="Times New Roman" w:cs="Times New Roman"/>
+                <w:sz w:val="26"/>
+                <w:szCs w:val="26"/>
+              </w:rPr>
+            </w:r>
+            <w:proofErr w:type="spellEnd"/>
+            <w:r>
+              <w:rPr>
+                <w:rFonts w:ascii="Times New Roman" w:eastAsia="Times New Roman" w:hAnsi="Times New Roman" w:cs="Times New Roman"/>
+                <w:sz w:val="26"/>
+                <w:szCs w:val="26"/>
+              </w:rPr>
+            </w:r>
+          </w:p>
+        </w:tc>
+        <w:tc>
+          <w:tcPr>
+            <w:tcW w:w="2914" w:type="dxa"/>
+            <w:tcBorders>
+              <w:top w:val="single" w:sz="4" w:space="0" w:color="000000"/>
+              <w:left w:val="single" w:sz="4" w:space="0" w:color="000000"/>
+              <w:bottom w:val="single" w:sz="4" w:space="0" w:color="000000"/>
+              <w:right w:val="single" w:sz="4" w:space="0" w:color="000000"/>
+            </w:tcBorders>
+          </w:tcPr>
+          <w:p>
+            <w:pPr>
+              <w:rPr>
+                <w:sz w:val="26"/>
+                <w:szCs w:val="26"/>
+              </w:rPr>
+            </w:pPr>
+            <w:r>
+              <w:rPr>
+                <w:rFonts w:ascii="Times New Roman" w:eastAsia="Times New Roman" w:hAnsi="Times New Roman" w:cs="Times New Roman"/>
+                <w:sz w:val="26"/>
+                <w:szCs w:val="26"/>
+              </w:rPr>
+              <w:t xml:space="preserve"> </w:t>
+            </w:r>
+            <w:r>
+              <w:rPr>
+                <w:rFonts w:ascii="Times New Roman" w:eastAsia="Times New Roman" w:hAnsi="Times New Roman" w:cs="Times New Roman"/>
+                <w:sz w:val="26"/>
+                <w:szCs w:val="26"/>
+              </w:rPr>
+              <w:t>345</w:t>
+            </w:r>
+            <w:proofErr w:type="spellStart"/>
+            <w:r>
+              <w:rPr>
+                <w:rFonts w:ascii="Times New Roman" w:eastAsia="Times New Roman" w:hAnsi="Times New Roman" w:cs="Times New Roman"/>
+                <w:sz w:val="26"/>
+                <w:szCs w:val="26"/>
+              </w:rPr>
+            </w:r>
+            <w:proofErr w:type="spellEnd"/>
+            <w:r>
+              <w:rPr>
+                <w:rFonts w:ascii="Times New Roman" w:eastAsia="Times New Roman" w:hAnsi="Times New Roman" w:cs="Times New Roman"/>
+                <w:sz w:val="26"/>
+                <w:szCs w:val="26"/>
+              </w:rPr>
             </w:r>
           </w:p>
         </w:tc>
